--- a/Szoftver dokumentáció.docx
+++ b/Szoftver dokumentáció.docx
@@ -23,7 +23,7 @@
         <w:jc w:val="right"/>
         <w:rPr>
           <w:b/>
-          <w:sz w:val="40"/>
+          <w:sz w:val="44"/>
         </w:rPr>
       </w:pPr>
     </w:p>
@@ -31,18 +31,18 @@
       <w:pPr>
         <w:jc w:val="right"/>
         <w:rPr>
-          <w:sz w:val="24"/>
-        </w:rPr>
-      </w:pPr>
-      <w:r>
-        <w:rPr>
-          <w:sz w:val="24"/>
+          <w:sz w:val="36"/>
+        </w:rPr>
+      </w:pPr>
+      <w:r>
+        <w:rPr>
+          <w:sz w:val="36"/>
         </w:rPr>
         <w:t>Szoftver neve: Személyes</w:t>
       </w:r>
       <w:r>
         <w:rPr>
-          <w:sz w:val="24"/>
+          <w:sz w:val="36"/>
         </w:rPr>
         <w:t xml:space="preserve"> pénzügyi menedzser</w:t>
       </w:r>
@@ -51,26 +51,12 @@
       <w:pPr>
         <w:jc w:val="right"/>
         <w:rPr>
-          <w:sz w:val="24"/>
-        </w:rPr>
-      </w:pPr>
-      <w:r>
-        <w:rPr>
-          <w:sz w:val="24"/>
-        </w:rPr>
-        <w:t>Szoftver verziószáma: 0.9</w:t>
-      </w:r>
-    </w:p>
-    <w:p>
-      <w:pPr>
-        <w:jc w:val="right"/>
-        <w:rPr>
-          <w:sz w:val="24"/>
-        </w:rPr>
-      </w:pPr>
-      <w:r>
-        <w:rPr>
-          <w:sz w:val="24"/>
+          <w:sz w:val="28"/>
+        </w:rPr>
+      </w:pPr>
+      <w:r>
+        <w:rPr>
+          <w:sz w:val="28"/>
         </w:rPr>
         <w:t>Készítette: Bogdán Botond, Orosz Dániel, Faragó Levente</w:t>
       </w:r>
@@ -2644,77 +2630,90 @@
         <w:rPr>
           <w:sz w:val="24"/>
         </w:rPr>
-        <w:t xml:space="preserve">A </w:t>
+        <w:t xml:space="preserve">Az alkalmazás egy Google Drive linken keresztül érhető el, mivel sajnos az </w:t>
       </w:r>
       <w:proofErr w:type="spellStart"/>
       <w:r>
         <w:rPr>
           <w:sz w:val="24"/>
         </w:rPr>
-        <w:t>GitHubon</w:t>
+        <w:t>Androidos</w:t>
       </w:r>
       <w:proofErr w:type="spellEnd"/>
       <w:r>
         <w:rPr>
           <w:sz w:val="24"/>
         </w:rPr>
-        <w:t xml:space="preserve">, az alkalmazás </w:t>
+        <w:t xml:space="preserve"> letöltésekhez a </w:t>
       </w:r>
       <w:proofErr w:type="spellStart"/>
       <w:r>
         <w:rPr>
           <w:sz w:val="24"/>
         </w:rPr>
-        <w:t>repositoryjában</w:t>
+        <w:t>GitHub</w:t>
       </w:r>
       <w:proofErr w:type="spellEnd"/>
       <w:r>
         <w:rPr>
           <w:sz w:val="24"/>
         </w:rPr>
-        <w:t xml:space="preserve"> található egy </w:t>
-      </w:r>
-      <w:proofErr w:type="spellStart"/>
-      <w:r>
-        <w:rPr>
-          <w:sz w:val="24"/>
-        </w:rPr>
-        <w:t>apk</w:t>
-      </w:r>
-      <w:proofErr w:type="spellEnd"/>
-      <w:r>
-        <w:rPr>
-          <w:sz w:val="24"/>
-        </w:rPr>
-        <w:t>, amit ezen a linken érhet el [link]. Ezt letölti a telefonjára, majd telepíti is azt. Ezután el is indíthatja a programot.</w:t>
-      </w:r>
-    </w:p>
-    <w:p>
-      <w:pPr>
-        <w:rPr>
-          <w:sz w:val="24"/>
-        </w:rPr>
-      </w:pPr>
-      <w:r>
-        <w:rPr>
-          <w:sz w:val="24"/>
-        </w:rPr>
-        <w:t xml:space="preserve">[kép a </w:t>
-      </w:r>
-      <w:proofErr w:type="spellStart"/>
-      <w:r>
-        <w:rPr>
-          <w:sz w:val="24"/>
-        </w:rPr>
-        <w:t>GitHub</w:t>
-      </w:r>
-      <w:proofErr w:type="spellEnd"/>
-      <w:r>
-        <w:rPr>
-          <w:sz w:val="24"/>
-        </w:rPr>
-        <w:t xml:space="preserve"> oldalról, majd a telepítésről]</w:t>
-      </w:r>
+        <w:t xml:space="preserve"> túl komplex ezáltal a legegyszerűbb módja itt található:</w:t>
+      </w:r>
+      <w:r>
+        <w:rPr>
+          <w:sz w:val="24"/>
+        </w:rPr>
+        <w:t xml:space="preserve"> </w:t>
+      </w:r>
+      <w:hyperlink r:id="rId8" w:history="1">
+        <w:r>
+          <w:rPr>
+            <w:rStyle w:val="Hiperhivatkozs"/>
+            <w:sz w:val="24"/>
+          </w:rPr>
+          <w:t>https://drive.google.com/file/d/1QnuwilaoM73FZJzAFVCpdInO0--5lt26/</w:t>
+        </w:r>
+        <w:proofErr w:type="spellStart"/>
+        <w:r>
+          <w:rPr>
+            <w:rStyle w:val="Hiperhivatkozs"/>
+            <w:sz w:val="24"/>
+          </w:rPr>
+          <w:t>view?usp</w:t>
+        </w:r>
+        <w:proofErr w:type="spellEnd"/>
+        <w:r>
+          <w:rPr>
+            <w:rStyle w:val="Hiperhivatkozs"/>
+            <w:sz w:val="24"/>
+          </w:rPr>
+          <w:t>=</w:t>
+        </w:r>
+        <w:proofErr w:type="spellStart"/>
+        <w:r>
+          <w:rPr>
+            <w:rStyle w:val="Hiperhivatkozs"/>
+            <w:sz w:val="24"/>
+          </w:rPr>
+          <w:t>drive_link</w:t>
+        </w:r>
+        <w:proofErr w:type="spellEnd"/>
+      </w:hyperlink>
+      <w:r>
+        <w:rPr>
+          <w:sz w:val="24"/>
+        </w:rPr>
+        <w:t xml:space="preserve">. </w:t>
+      </w:r>
+      <w:r>
+        <w:rPr>
+          <w:sz w:val="24"/>
+        </w:rPr>
+        <w:t>Ezt letölti a telefonjára, majd telepíti is azt. Ezután el is indíthatja a programot.</w:t>
+      </w:r>
+      <w:bookmarkStart w:id="4" w:name="_GoBack"/>
+      <w:bookmarkEnd w:id="4"/>
     </w:p>
     <w:p>
       <w:pPr>
@@ -2745,7 +2744,7 @@
           <w:sz w:val="40"/>
         </w:rPr>
       </w:pPr>
-      <w:bookmarkStart w:id="4" w:name="_Toc196486791"/>
+      <w:bookmarkStart w:id="5" w:name="_Toc196486791"/>
       <w:r>
         <w:rPr>
           <w:b/>
@@ -2761,7 +2760,7 @@
         </w:rPr>
         <w:t xml:space="preserve"> felhasználók részére</w:t>
       </w:r>
-      <w:bookmarkEnd w:id="4"/>
+      <w:bookmarkEnd w:id="5"/>
     </w:p>
     <w:p>
       <w:pPr>
@@ -2771,7 +2770,7 @@
           <w:sz w:val="32"/>
         </w:rPr>
       </w:pPr>
-      <w:bookmarkStart w:id="5" w:name="_Toc196486792"/>
+      <w:bookmarkStart w:id="6" w:name="_Toc196486792"/>
       <w:r>
         <w:rPr>
           <w:b/>
@@ -2779,7 +2778,7 @@
         </w:rPr>
         <w:t>Bejelentkezés</w:t>
       </w:r>
-      <w:bookmarkEnd w:id="5"/>
+      <w:bookmarkEnd w:id="6"/>
     </w:p>
     <w:p>
       <w:pPr>
@@ -2852,7 +2851,7 @@
                     <pic:cNvPicPr/>
                   </pic:nvPicPr>
                   <pic:blipFill rotWithShape="1">
-                    <a:blip r:embed="rId8">
+                    <a:blip r:embed="rId9">
                       <a:extLst>
                         <a:ext uri="{28A0092B-C50C-407E-A947-70E740481C1C}">
                           <a14:useLocalDpi xmlns:a14="http://schemas.microsoft.com/office/drawing/2010/main" val="0"/>
@@ -3031,7 +3030,7 @@
           <w:sz w:val="32"/>
         </w:rPr>
       </w:pPr>
-      <w:bookmarkStart w:id="6" w:name="_Toc196486793"/>
+      <w:bookmarkStart w:id="7" w:name="_Toc196486793"/>
       <w:r>
         <w:rPr>
           <w:b/>
@@ -3040,7 +3039,7 @@
         <w:lastRenderedPageBreak/>
         <w:t>Regisztráció</w:t>
       </w:r>
-      <w:bookmarkEnd w:id="6"/>
+      <w:bookmarkEnd w:id="7"/>
     </w:p>
     <w:p>
       <w:pPr>
@@ -3133,7 +3132,7 @@
                     </pic:cNvPicPr>
                   </pic:nvPicPr>
                   <pic:blipFill rotWithShape="1">
-                    <a:blip r:embed="rId9" cstate="print">
+                    <a:blip r:embed="rId10" cstate="print">
                       <a:extLst>
                         <a:ext uri="{28A0092B-C50C-407E-A947-70E740481C1C}">
                           <a14:useLocalDpi xmlns:a14="http://schemas.microsoft.com/office/drawing/2010/main" val="0"/>
@@ -3189,7 +3188,7 @@
           <w:sz w:val="32"/>
         </w:rPr>
       </w:pPr>
-      <w:bookmarkStart w:id="7" w:name="_Toc196486794"/>
+      <w:bookmarkStart w:id="8" w:name="_Toc196486794"/>
       <w:r>
         <w:rPr>
           <w:b/>
@@ -3198,7 +3197,7 @@
         <w:lastRenderedPageBreak/>
         <w:t>Elfelejtettem a jelszavam</w:t>
       </w:r>
-      <w:bookmarkEnd w:id="7"/>
+      <w:bookmarkEnd w:id="8"/>
     </w:p>
     <w:p>
       <w:pPr>
@@ -3272,7 +3271,7 @@
                     <pic:cNvPicPr/>
                   </pic:nvPicPr>
                   <pic:blipFill>
-                    <a:blip r:embed="rId10">
+                    <a:blip r:embed="rId11">
                       <a:extLst>
                         <a:ext uri="{28A0092B-C50C-407E-A947-70E740481C1C}">
                           <a14:useLocalDpi xmlns:a14="http://schemas.microsoft.com/office/drawing/2010/main" val="0"/>
@@ -3455,7 +3454,7 @@
           <w:sz w:val="32"/>
         </w:rPr>
       </w:pPr>
-      <w:bookmarkStart w:id="8" w:name="_Toc196486795"/>
+      <w:bookmarkStart w:id="9" w:name="_Toc196486795"/>
       <w:r>
         <w:rPr>
           <w:b/>
@@ -3464,7 +3463,7 @@
         <w:lastRenderedPageBreak/>
         <w:t>Főoldal</w:t>
       </w:r>
-      <w:bookmarkEnd w:id="8"/>
+      <w:bookmarkEnd w:id="9"/>
     </w:p>
     <w:p>
       <w:pPr>
@@ -3537,7 +3536,7 @@
             <o:lock v:ext="edit" aspectratio="t"/>
           </v:shapetype>
           <v:shape id="_x0000_s1026" type="#_x0000_t75" style="position:absolute;margin-left:-18.15pt;margin-top:20.7pt;width:201.8pt;height:426.15pt;z-index:-251636736;mso-position-horizontal-relative:text;mso-position-vertical-relative:text" wrapcoords="-83 0 -83 21561 21600 21561 21600 0 -83 0">
-            <v:imagedata r:id="rId11" o:title="fooldallenyiltmenu" croptop="3786f"/>
+            <v:imagedata r:id="rId12" o:title="fooldallenyiltmenu" croptop="3786f"/>
             <w10:wrap type="tight"/>
           </v:shape>
         </w:pict>
@@ -3603,7 +3602,7 @@
                     </pic:cNvPicPr>
                   </pic:nvPicPr>
                   <pic:blipFill>
-                    <a:blip r:embed="rId12" cstate="print">
+                    <a:blip r:embed="rId13" cstate="print">
                       <a:extLst>
                         <a:ext uri="{28A0092B-C50C-407E-A947-70E740481C1C}">
                           <a14:useLocalDpi xmlns:a14="http://schemas.microsoft.com/office/drawing/2010/main" val="0"/>
@@ -3762,7 +3761,7 @@
           <w:sz w:val="32"/>
         </w:rPr>
       </w:pPr>
-      <w:bookmarkStart w:id="9" w:name="_Toc196486796"/>
+      <w:bookmarkStart w:id="10" w:name="_Toc196486796"/>
       <w:r>
         <w:rPr>
           <w:b/>
@@ -3771,7 +3770,7 @@
         <w:lastRenderedPageBreak/>
         <w:t>Elemzés</w:t>
       </w:r>
-      <w:bookmarkEnd w:id="9"/>
+      <w:bookmarkEnd w:id="10"/>
     </w:p>
     <w:p>
       <w:pPr>
@@ -4056,7 +4055,7 @@
         </w:rPr>
         <w:pict>
           <v:shape id="_x0000_s1028" type="#_x0000_t75" style="position:absolute;margin-left:327.8pt;margin-top:126.35pt;width:184.6pt;height:391.7pt;z-index:-251631616;mso-position-horizontal-relative:text;mso-position-vertical-relative:text" wrapcoords="-52 0 -52 21577 21600 21577 21600 0 -52 0">
-            <v:imagedata r:id="rId13" o:title="elemzeskiadas" croptop="3946f" cropleft="904f"/>
+            <v:imagedata r:id="rId14" o:title="elemzeskiadas" croptop="3946f" cropleft="904f"/>
             <w10:wrap type="tight"/>
           </v:shape>
         </w:pict>
@@ -4067,7 +4066,7 @@
         </w:rPr>
         <w:pict>
           <v:shape id="_x0000_s1027" type="#_x0000_t75" style="position:absolute;margin-left:132.1pt;margin-top:69.45pt;width:189.6pt;height:392.65pt;z-index:-251633664;mso-position-horizontal-relative:text;mso-position-vertical-relative:text" wrapcoords="-65 0 -65 21568 21600 21568 21600 0 -65 0">
-            <v:imagedata r:id="rId14" o:title="elemzesbevetel" croptop="4765f"/>
+            <v:imagedata r:id="rId15" o:title="elemzesbevetel" croptop="4765f"/>
             <w10:wrap type="tight"/>
           </v:shape>
         </w:pict>
@@ -4112,7 +4111,7 @@
                     </pic:cNvPicPr>
                   </pic:nvPicPr>
                   <pic:blipFill rotWithShape="1">
-                    <a:blip r:embed="rId15" cstate="print">
+                    <a:blip r:embed="rId16" cstate="print">
                       <a:extLst>
                         <a:ext uri="{28A0092B-C50C-407E-A947-70E740481C1C}">
                           <a14:useLocalDpi xmlns:a14="http://schemas.microsoft.com/office/drawing/2010/main" val="0"/>
@@ -4165,7 +4164,7 @@
           <w:sz w:val="32"/>
         </w:rPr>
       </w:pPr>
-      <w:bookmarkStart w:id="10" w:name="_Toc196486797"/>
+      <w:bookmarkStart w:id="11" w:name="_Toc196486797"/>
       <w:r>
         <w:rPr>
           <w:b/>
@@ -4174,7 +4173,7 @@
         <w:lastRenderedPageBreak/>
         <w:t>Kategóriák</w:t>
       </w:r>
-      <w:bookmarkEnd w:id="10"/>
+      <w:bookmarkEnd w:id="11"/>
     </w:p>
     <w:p>
       <w:pPr>
@@ -4217,7 +4216,7 @@
         </w:rPr>
         <w:pict>
           <v:shape id="_x0000_s1030" type="#_x0000_t75" style="position:absolute;left:0;text-align:left;margin-left:.3pt;margin-top:0;width:211pt;height:439.5pt;z-index:-251627520;mso-position-horizontal:absolute;mso-position-horizontal-relative:text;mso-position-vertical:absolute;mso-position-vertical-relative:text" wrapcoords="-77 0 -77 21563 21600 21563 21600 0 -77 0">
-            <v:imagedata r:id="rId16" o:title="kategoriak" croptop="4100f"/>
+            <v:imagedata r:id="rId17" o:title="kategoriak" croptop="4100f"/>
             <w10:wrap type="tight"/>
           </v:shape>
         </w:pict>
@@ -4236,7 +4235,7 @@
         </w:rPr>
         <w:pict>
           <v:shape id="_x0000_s1031" type="#_x0000_t75" style="position:absolute;left:0;text-align:left;margin-left:229.7pt;margin-top:13.55pt;width:223.55pt;height:473.25pt;z-index:-251625472;mso-position-horizontal-relative:text;mso-position-vertical-relative:text" wrapcoords="-87 0 -87 21559 21600 21559 21600 0 -87 0">
-            <v:imagedata r:id="rId17" o:title="kategoriakhozzaadasa" croptop="3181f"/>
+            <v:imagedata r:id="rId18" o:title="kategoriakhozzaadasa" croptop="3181f"/>
             <w10:wrap type="tight"/>
           </v:shape>
         </w:pict>
@@ -4272,7 +4271,7 @@
           <w:sz w:val="32"/>
         </w:rPr>
       </w:pPr>
-      <w:bookmarkStart w:id="11" w:name="_Toc196486798"/>
+      <w:bookmarkStart w:id="12" w:name="_Toc196486798"/>
       <w:r>
         <w:rPr>
           <w:b/>
@@ -4281,7 +4280,7 @@
         <w:lastRenderedPageBreak/>
         <w:t>Rendszeres kifizetések</w:t>
       </w:r>
-      <w:bookmarkEnd w:id="11"/>
+      <w:bookmarkEnd w:id="12"/>
     </w:p>
     <w:p>
       <w:pPr>
@@ -4329,7 +4328,7 @@
         </w:rPr>
         <w:pict>
           <v:shape id="_x0000_s1032" type="#_x0000_t75" style="position:absolute;margin-left:118.4pt;margin-top:15.05pt;width:217.65pt;height:468.85pt;z-index:-251623424;mso-position-horizontal-relative:text;mso-position-vertical-relative:text" wrapcoords="-74 0 -74 21567 21600 21567 21600 0 -74 0">
-            <v:imagedata r:id="rId18" o:title="rendszereskifizetesek" croptop="2261f" cropleft="255f"/>
+            <v:imagedata r:id="rId19" o:title="rendszereskifizetesek" croptop="2261f" cropleft="255f"/>
             <w10:wrap type="tight"/>
           </v:shape>
         </w:pict>
@@ -4350,7 +4349,7 @@
           <w:sz w:val="32"/>
         </w:rPr>
       </w:pPr>
-      <w:bookmarkStart w:id="12" w:name="_Toc196486799"/>
+      <w:bookmarkStart w:id="13" w:name="_Toc196486799"/>
       <w:r>
         <w:rPr>
           <w:b/>
@@ -4359,7 +4358,7 @@
         <w:lastRenderedPageBreak/>
         <w:t>Beállítások</w:t>
       </w:r>
-      <w:bookmarkEnd w:id="12"/>
+      <w:bookmarkEnd w:id="13"/>
     </w:p>
     <w:p>
       <w:pPr>
@@ -4374,7 +4373,7 @@
         </w:rPr>
         <w:pict>
           <v:shape id="_x0000_s1029" type="#_x0000_t75" style="position:absolute;left:0;text-align:left;margin-left:122.55pt;margin-top:154.35pt;width:248.1pt;height:523.55pt;z-index:-251629568;mso-position-horizontal-relative:text;mso-position-vertical-relative:text" wrapcoords="-52 0 -52 21575 21600 21575 21600 0 -52 0">
-            <v:imagedata r:id="rId19" o:title="beallitasok" croptop="3689f" cropleft="350f"/>
+            <v:imagedata r:id="rId20" o:title="beallitasok" croptop="3689f" cropleft="350f"/>
             <w10:wrap type="tight"/>
           </v:shape>
         </w:pict>
@@ -4484,7 +4483,7 @@
           <w:sz w:val="32"/>
         </w:rPr>
       </w:pPr>
-      <w:bookmarkStart w:id="13" w:name="_Toc196486800"/>
+      <w:bookmarkStart w:id="14" w:name="_Toc196486800"/>
       <w:r>
         <w:rPr>
           <w:b/>
@@ -4493,7 +4492,7 @@
         <w:lastRenderedPageBreak/>
         <w:t>Kijelentkezés</w:t>
       </w:r>
-      <w:bookmarkEnd w:id="13"/>
+      <w:bookmarkEnd w:id="14"/>
     </w:p>
     <w:p>
       <w:pPr>
@@ -4557,7 +4556,7 @@
                     <pic:cNvPicPr/>
                   </pic:nvPicPr>
                   <pic:blipFill>
-                    <a:blip r:embed="rId20">
+                    <a:blip r:embed="rId21">
                       <a:extLst>
                         <a:ext uri="{28A0092B-C50C-407E-A947-70E740481C1C}">
                           <a14:useLocalDpi xmlns:a14="http://schemas.microsoft.com/office/drawing/2010/main" val="0"/>
@@ -4666,7 +4665,7 @@
               </wp:anchor>
             </w:drawing>
           </mc:Choice>
-          <mc:Fallback xmlns:cx2="http://schemas.microsoft.com/office/drawing/2015/10/21/chartex" xmlns:cx3="http://schemas.microsoft.com/office/drawing/2016/5/9/chartex" xmlns:cx4="http://schemas.microsoft.com/office/drawing/2016/5/10/chartex" xmlns:cx5="http://schemas.microsoft.com/office/drawing/2016/5/11/chartex" xmlns:cx6="http://schemas.microsoft.com/office/drawing/2016/5/12/chartex" xmlns:cx7="http://schemas.microsoft.com/office/drawing/2016/5/13/chartex" xmlns:cx8="http://schemas.microsoft.com/office/drawing/2016/5/14/chartex" xmlns:aink="http://schemas.microsoft.com/office/drawing/2016/ink" xmlns:am3d="http://schemas.microsoft.com/office/drawing/2017/model3d" xmlns:w16cid="http://schemas.microsoft.com/office/word/2016/wordml/cid">
+          <mc:Fallback xmlns:w16cid="http://schemas.microsoft.com/office/word/2016/wordml/cid" xmlns:am3d="http://schemas.microsoft.com/office/drawing/2017/model3d" xmlns:aink="http://schemas.microsoft.com/office/drawing/2016/ink" xmlns:cx8="http://schemas.microsoft.com/office/drawing/2016/5/14/chartex" xmlns:cx7="http://schemas.microsoft.com/office/drawing/2016/5/13/chartex" xmlns:cx6="http://schemas.microsoft.com/office/drawing/2016/5/12/chartex" xmlns:cx5="http://schemas.microsoft.com/office/drawing/2016/5/11/chartex" xmlns:cx4="http://schemas.microsoft.com/office/drawing/2016/5/10/chartex" xmlns:cx3="http://schemas.microsoft.com/office/drawing/2016/5/9/chartex" xmlns:cx2="http://schemas.microsoft.com/office/drawing/2015/10/21/chartex">
             <w:pict>
               <v:rect w14:anchorId="0E50E1C7" id="Téglalap 13" o:spid="_x0000_s1026" style="position:absolute;margin-left:22.15pt;margin-top:196.5pt;width:138.75pt;height:36.75pt;z-index:-251646976;visibility:visible;mso-wrap-style:square;mso-width-percent:0;mso-height-percent:0;mso-wrap-distance-left:9pt;mso-wrap-distance-top:0;mso-wrap-distance-right:9pt;mso-wrap-distance-bottom:0;mso-position-horizontal:absolute;mso-position-horizontal-relative:text;mso-position-vertical:absolute;mso-position-vertical-relative:text;mso-width-percent:0;mso-height-percent:0;mso-width-relative:margin;mso-height-relative:margin;v-text-anchor:middle" o:gfxdata="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" filled="f" strokecolor="red" strokeweight="2.25pt">
                 <w10:wrap type="tight"/>
@@ -4720,7 +4719,7 @@
                     <pic:cNvPicPr/>
                   </pic:nvPicPr>
                   <pic:blipFill>
-                    <a:blip r:embed="rId21">
+                    <a:blip r:embed="rId22">
                       <a:extLst>
                         <a:ext uri="{28A0092B-C50C-407E-A947-70E740481C1C}">
                           <a14:useLocalDpi xmlns:a14="http://schemas.microsoft.com/office/drawing/2010/main" val="0"/>
@@ -4762,7 +4761,7 @@
           <w:sz w:val="40"/>
         </w:rPr>
       </w:pPr>
-      <w:bookmarkStart w:id="14" w:name="_Toc196486801"/>
+      <w:bookmarkStart w:id="15" w:name="_Toc196486801"/>
       <w:r>
         <w:rPr>
           <w:b/>
@@ -4771,7 +4770,7 @@
         <w:lastRenderedPageBreak/>
         <w:t>A program funkciói fejlesztők részére</w:t>
       </w:r>
-      <w:bookmarkEnd w:id="14"/>
+      <w:bookmarkEnd w:id="15"/>
     </w:p>
     <w:p>
       <w:pPr>
@@ -4782,7 +4781,7 @@
           <w:sz w:val="32"/>
         </w:rPr>
       </w:pPr>
-      <w:bookmarkStart w:id="15" w:name="_Toc196486802"/>
+      <w:bookmarkStart w:id="16" w:name="_Toc196486802"/>
       <w:r>
         <w:rPr>
           <w:b/>
@@ -4790,7 +4789,7 @@
         </w:rPr>
         <w:t>Kezdés</w:t>
       </w:r>
-      <w:bookmarkEnd w:id="15"/>
+      <w:bookmarkEnd w:id="16"/>
     </w:p>
     <w:p>
       <w:pPr>
@@ -4918,7 +4917,7 @@
                     <pic:cNvPicPr/>
                   </pic:nvPicPr>
                   <pic:blipFill rotWithShape="1">
-                    <a:blip r:embed="rId22">
+                    <a:blip r:embed="rId23">
                       <a:extLst>
                         <a:ext uri="{28A0092B-C50C-407E-A947-70E740481C1C}">
                           <a14:useLocalDpi xmlns:a14="http://schemas.microsoft.com/office/drawing/2010/main" val="0"/>
@@ -5008,7 +5007,7 @@
                     <pic:cNvPicPr/>
                   </pic:nvPicPr>
                   <pic:blipFill>
-                    <a:blip r:embed="rId23">
+                    <a:blip r:embed="rId24">
                       <a:extLst>
                         <a:ext uri="{28A0092B-C50C-407E-A947-70E740481C1C}">
                           <a14:useLocalDpi xmlns:a14="http://schemas.microsoft.com/office/drawing/2010/main" val="0"/>
@@ -5071,7 +5070,7 @@
                     <pic:cNvPicPr/>
                   </pic:nvPicPr>
                   <pic:blipFill>
-                    <a:blip r:embed="rId24">
+                    <a:blip r:embed="rId25">
                       <a:extLst>
                         <a:ext uri="{28A0092B-C50C-407E-A947-70E740481C1C}">
                           <a14:useLocalDpi xmlns:a14="http://schemas.microsoft.com/office/drawing/2010/main" val="0"/>
@@ -5113,7 +5112,7 @@
           <w:sz w:val="32"/>
         </w:rPr>
       </w:pPr>
-      <w:bookmarkStart w:id="16" w:name="_Toc196486803"/>
+      <w:bookmarkStart w:id="17" w:name="_Toc196486803"/>
       <w:r>
         <w:rPr>
           <w:b/>
@@ -5122,7 +5121,7 @@
         <w:lastRenderedPageBreak/>
         <w:t>A projekt első látásra</w:t>
       </w:r>
-      <w:bookmarkEnd w:id="16"/>
+      <w:bookmarkEnd w:id="17"/>
     </w:p>
     <w:p>
       <w:pPr>
@@ -5169,7 +5168,7 @@
                     <pic:cNvPicPr/>
                   </pic:nvPicPr>
                   <pic:blipFill>
-                    <a:blip r:embed="rId25" cstate="print">
+                    <a:blip r:embed="rId26" cstate="print">
                       <a:extLst>
                         <a:ext uri="{28A0092B-C50C-407E-A947-70E740481C1C}">
                           <a14:useLocalDpi xmlns:a14="http://schemas.microsoft.com/office/drawing/2010/main" val="0"/>
@@ -5245,7 +5244,7 @@
                     <pic:cNvPicPr/>
                   </pic:nvPicPr>
                   <pic:blipFill>
-                    <a:blip r:embed="rId26">
+                    <a:blip r:embed="rId27">
                       <a:extLst>
                         <a:ext uri="{28A0092B-C50C-407E-A947-70E740481C1C}">
                           <a14:useLocalDpi xmlns:a14="http://schemas.microsoft.com/office/drawing/2010/main" val="0"/>
@@ -5294,7 +5293,7 @@
           <w:sz w:val="28"/>
         </w:rPr>
       </w:pPr>
-      <w:bookmarkStart w:id="17" w:name="_Toc196486804"/>
+      <w:bookmarkStart w:id="18" w:name="_Toc196486804"/>
       <w:r>
         <w:rPr>
           <w:b/>
@@ -5303,7 +5302,7 @@
         <w:lastRenderedPageBreak/>
         <w:t>Különböző részek elérése</w:t>
       </w:r>
-      <w:bookmarkEnd w:id="17"/>
+      <w:bookmarkEnd w:id="18"/>
     </w:p>
     <w:p>
       <w:pPr>
@@ -5460,7 +5459,7 @@
                     <pic:cNvPicPr/>
                   </pic:nvPicPr>
                   <pic:blipFill>
-                    <a:blip r:embed="rId27">
+                    <a:blip r:embed="rId28">
                       <a:extLst>
                         <a:ext uri="{28A0092B-C50C-407E-A947-70E740481C1C}">
                           <a14:useLocalDpi xmlns:a14="http://schemas.microsoft.com/office/drawing/2010/main" val="0"/>
@@ -5523,7 +5522,7 @@
                     <pic:cNvPicPr/>
                   </pic:nvPicPr>
                   <pic:blipFill>
-                    <a:blip r:embed="rId28">
+                    <a:blip r:embed="rId29">
                       <a:extLst>
                         <a:ext uri="{28A0092B-C50C-407E-A947-70E740481C1C}">
                           <a14:useLocalDpi xmlns:a14="http://schemas.microsoft.com/office/drawing/2010/main" val="0"/>
@@ -5592,7 +5591,7 @@
                     <pic:cNvPicPr/>
                   </pic:nvPicPr>
                   <pic:blipFill>
-                    <a:blip r:embed="rId29">
+                    <a:blip r:embed="rId30">
                       <a:extLst>
                         <a:ext uri="{28A0092B-C50C-407E-A947-70E740481C1C}">
                           <a14:useLocalDpi xmlns:a14="http://schemas.microsoft.com/office/drawing/2010/main" val="0"/>
@@ -5634,7 +5633,7 @@
           <w:sz w:val="32"/>
         </w:rPr>
       </w:pPr>
-      <w:bookmarkStart w:id="18" w:name="_Toc196486805"/>
+      <w:bookmarkStart w:id="19" w:name="_Toc196486805"/>
       <w:r>
         <w:rPr>
           <w:b/>
@@ -5643,7 +5642,7 @@
         <w:lastRenderedPageBreak/>
         <w:t>Különböző részek szerepe</w:t>
       </w:r>
-      <w:bookmarkEnd w:id="18"/>
+      <w:bookmarkEnd w:id="19"/>
     </w:p>
     <w:p>
       <w:pPr>
@@ -5654,7 +5653,7 @@
           <w:sz w:val="28"/>
         </w:rPr>
       </w:pPr>
-      <w:bookmarkStart w:id="19" w:name="_Toc196486806"/>
+      <w:bookmarkStart w:id="20" w:name="_Toc196486806"/>
       <w:proofErr w:type="spellStart"/>
       <w:r>
         <w:rPr>
@@ -5663,7 +5662,7 @@
         </w:rPr>
         <w:t>Fooldal.kt</w:t>
       </w:r>
-      <w:bookmarkEnd w:id="19"/>
+      <w:bookmarkEnd w:id="20"/>
       <w:proofErr w:type="spellEnd"/>
     </w:p>
     <w:p>
@@ -5746,7 +5745,7 @@
                     <pic:cNvPicPr/>
                   </pic:nvPicPr>
                   <pic:blipFill>
-                    <a:blip r:embed="rId30">
+                    <a:blip r:embed="rId31">
                       <a:extLst>
                         <a:ext uri="{28A0092B-C50C-407E-A947-70E740481C1C}">
                           <a14:useLocalDpi xmlns:a14="http://schemas.microsoft.com/office/drawing/2010/main" val="0"/>
@@ -6465,7 +6464,7 @@
           <w:sz w:val="28"/>
         </w:rPr>
       </w:pPr>
-      <w:bookmarkStart w:id="20" w:name="_Toc196486807"/>
+      <w:bookmarkStart w:id="21" w:name="_Toc196486807"/>
       <w:proofErr w:type="spellStart"/>
       <w:r>
         <w:rPr>
@@ -6475,7 +6474,7 @@
         <w:lastRenderedPageBreak/>
         <w:t>ElemzesActivity.kt</w:t>
       </w:r>
-      <w:bookmarkEnd w:id="20"/>
+      <w:bookmarkEnd w:id="21"/>
       <w:proofErr w:type="spellEnd"/>
     </w:p>
     <w:p>
@@ -6544,7 +6543,7 @@
                     <pic:cNvPicPr/>
                   </pic:nvPicPr>
                   <pic:blipFill>
-                    <a:blip r:embed="rId31">
+                    <a:blip r:embed="rId32">
                       <a:extLst>
                         <a:ext uri="{28A0092B-C50C-407E-A947-70E740481C1C}">
                           <a14:useLocalDpi xmlns:a14="http://schemas.microsoft.com/office/drawing/2010/main" val="0"/>
@@ -7397,7 +7396,7 @@
           <w:sz w:val="28"/>
         </w:rPr>
       </w:pPr>
-      <w:bookmarkStart w:id="21" w:name="_Toc196486808"/>
+      <w:bookmarkStart w:id="22" w:name="_Toc196486808"/>
       <w:proofErr w:type="spellStart"/>
       <w:r>
         <w:rPr>
@@ -7407,7 +7406,7 @@
         <w:lastRenderedPageBreak/>
         <w:t>Rendszereskifizetesek.kt</w:t>
       </w:r>
-      <w:bookmarkEnd w:id="21"/>
+      <w:bookmarkEnd w:id="22"/>
       <w:proofErr w:type="spellEnd"/>
     </w:p>
     <w:p>
@@ -7505,7 +7504,7 @@
                     <pic:cNvPicPr/>
                   </pic:nvPicPr>
                   <pic:blipFill>
-                    <a:blip r:embed="rId32">
+                    <a:blip r:embed="rId33">
                       <a:extLst>
                         <a:ext uri="{28A0092B-C50C-407E-A947-70E740481C1C}">
                           <a14:useLocalDpi xmlns:a14="http://schemas.microsoft.com/office/drawing/2010/main" val="0"/>
@@ -8222,7 +8221,7 @@
           <w:sz w:val="28"/>
         </w:rPr>
       </w:pPr>
-      <w:bookmarkStart w:id="22" w:name="_Toc196486809"/>
+      <w:bookmarkStart w:id="23" w:name="_Toc196486809"/>
       <w:proofErr w:type="spellStart"/>
       <w:r>
         <w:rPr>
@@ -8232,7 +8231,7 @@
         <w:lastRenderedPageBreak/>
         <w:t>Kategoriak.kt</w:t>
       </w:r>
-      <w:bookmarkEnd w:id="22"/>
+      <w:bookmarkEnd w:id="23"/>
       <w:proofErr w:type="spellEnd"/>
     </w:p>
     <w:p>
@@ -8288,7 +8287,7 @@
                     <pic:cNvPicPr/>
                   </pic:nvPicPr>
                   <pic:blipFill>
-                    <a:blip r:embed="rId33">
+                    <a:blip r:embed="rId34">
                       <a:extLst>
                         <a:ext uri="{28A0092B-C50C-407E-A947-70E740481C1C}">
                           <a14:useLocalDpi xmlns:a14="http://schemas.microsoft.com/office/drawing/2010/main" val="0"/>
@@ -8970,7 +8969,7 @@
           <w:sz w:val="32"/>
         </w:rPr>
       </w:pPr>
-      <w:bookmarkStart w:id="23" w:name="_Toc196486810"/>
+      <w:bookmarkStart w:id="24" w:name="_Toc196486810"/>
       <w:proofErr w:type="spellStart"/>
       <w:r>
         <w:rPr>
@@ -8980,7 +8979,7 @@
         <w:lastRenderedPageBreak/>
         <w:t>BeallitasokActivity.kt</w:t>
       </w:r>
-      <w:bookmarkEnd w:id="23"/>
+      <w:bookmarkEnd w:id="24"/>
       <w:proofErr w:type="spellEnd"/>
     </w:p>
     <w:p>
@@ -9070,7 +9069,7 @@
                     <pic:cNvPicPr/>
                   </pic:nvPicPr>
                   <pic:blipFill>
-                    <a:blip r:embed="rId34">
+                    <a:blip r:embed="rId35">
                       <a:extLst>
                         <a:ext uri="{28A0092B-C50C-407E-A947-70E740481C1C}">
                           <a14:useLocalDpi xmlns:a14="http://schemas.microsoft.com/office/drawing/2010/main" val="0"/>
@@ -10843,7 +10842,7 @@
           <w:sz w:val="32"/>
         </w:rPr>
       </w:pPr>
-      <w:bookmarkStart w:id="24" w:name="_Toc196486811"/>
+      <w:bookmarkStart w:id="25" w:name="_Toc196486811"/>
       <w:r>
         <w:rPr>
           <w:b/>
@@ -10865,7 +10864,7 @@
         </w:rPr>
         <w:t>funkciók:</w:t>
       </w:r>
-      <w:bookmarkEnd w:id="24"/>
+      <w:bookmarkEnd w:id="25"/>
     </w:p>
     <w:p>
       <w:pPr>
@@ -10910,7 +10909,7 @@
           <w:sz w:val="32"/>
         </w:rPr>
       </w:pPr>
-      <w:bookmarkStart w:id="25" w:name="_Toc196486812"/>
+      <w:bookmarkStart w:id="26" w:name="_Toc196486812"/>
       <w:r>
         <w:rPr>
           <w:b/>
@@ -10918,7 +10917,7 @@
         </w:rPr>
         <w:t>Fejlesztők számára bejelentkezés teszteléshez</w:t>
       </w:r>
-      <w:bookmarkEnd w:id="25"/>
+      <w:bookmarkEnd w:id="26"/>
     </w:p>
     <w:p>
       <w:pPr>
@@ -10941,7 +10940,7 @@
           <w:sz w:val="24"/>
         </w:rPr>
       </w:pPr>
-      <w:hyperlink r:id="rId35" w:history="1">
+      <w:hyperlink r:id="rId36" w:history="1">
         <w:r>
           <w:rPr>
             <w:rStyle w:val="Hiperhivatkozs"/>
@@ -11162,7 +11161,7 @@
           <w:sz w:val="32"/>
         </w:rPr>
       </w:pPr>
-      <w:bookmarkStart w:id="26" w:name="_Toc196486813"/>
+      <w:bookmarkStart w:id="27" w:name="_Toc196486813"/>
       <w:r>
         <w:rPr>
           <w:b/>
@@ -11170,7 +11169,7 @@
         </w:rPr>
         <w:t>Az adatbázis</w:t>
       </w:r>
-      <w:bookmarkEnd w:id="26"/>
+      <w:bookmarkEnd w:id="27"/>
     </w:p>
     <w:p>
       <w:pPr>
@@ -11486,480 +11485,6 @@
             <wp:extent cx="5760720" cy="3085465"/>
             <wp:effectExtent l="0" t="0" r="0" b="635"/>
             <wp:docPr id="16" name="Kép 16"/>
-            <wp:cNvGraphicFramePr>
-              <a:graphicFrameLocks xmlns:a="http://schemas.openxmlformats.org/drawingml/2006/main" noChangeAspect="1"/>
-            </wp:cNvGraphicFramePr>
-            <a:graphic xmlns:a="http://schemas.openxmlformats.org/drawingml/2006/main">
-              <a:graphicData uri="http://schemas.openxmlformats.org/drawingml/2006/picture">
-                <pic:pic xmlns:pic="http://schemas.openxmlformats.org/drawingml/2006/picture">
-                  <pic:nvPicPr>
-                    <pic:cNvPr id="1" name=""/>
-                    <pic:cNvPicPr/>
-                  </pic:nvPicPr>
-                  <pic:blipFill>
-                    <a:blip r:embed="rId36"/>
-                    <a:stretch>
-                      <a:fillRect/>
-                    </a:stretch>
-                  </pic:blipFill>
-                  <pic:spPr>
-                    <a:xfrm>
-                      <a:off x="0" y="0"/>
-                      <a:ext cx="5760720" cy="3085465"/>
-                    </a:xfrm>
-                    <a:prstGeom prst="rect">
-                      <a:avLst/>
-                    </a:prstGeom>
-                  </pic:spPr>
-                </pic:pic>
-              </a:graphicData>
-            </a:graphic>
-          </wp:inline>
-        </w:drawing>
-      </w:r>
-    </w:p>
-    <w:p>
-      <w:pPr>
-        <w:jc w:val="both"/>
-        <w:rPr>
-          <w:sz w:val="24"/>
-        </w:rPr>
-      </w:pPr>
-    </w:p>
-    <w:p>
-      <w:pPr>
-        <w:rPr>
-          <w:sz w:val="24"/>
-        </w:rPr>
-      </w:pPr>
-      <w:r>
-        <w:rPr>
-          <w:sz w:val="24"/>
-        </w:rPr>
-        <w:br w:type="page"/>
-      </w:r>
-    </w:p>
-    <w:p>
-      <w:pPr>
-        <w:pStyle w:val="Cmsor2"/>
-        <w:jc w:val="right"/>
-        <w:rPr>
-          <w:b/>
-          <w:sz w:val="32"/>
-        </w:rPr>
-      </w:pPr>
-      <w:bookmarkStart w:id="27" w:name="_Toc196486814"/>
-      <w:r>
-        <w:rPr>
-          <w:b/>
-          <w:sz w:val="32"/>
-        </w:rPr>
-        <w:lastRenderedPageBreak/>
-        <w:t>A tesztelés folyamata</w:t>
-      </w:r>
-      <w:bookmarkEnd w:id="27"/>
-    </w:p>
-    <w:p>
-      <w:pPr>
-        <w:jc w:val="both"/>
-        <w:rPr>
-          <w:sz w:val="24"/>
-        </w:rPr>
-      </w:pPr>
-      <w:r>
-        <w:rPr>
-          <w:sz w:val="24"/>
-        </w:rPr>
-        <w:t xml:space="preserve">Az alkalmazás fejlesztés közben folyamatos tesztelésen esett át az </w:t>
-      </w:r>
-      <w:proofErr w:type="spellStart"/>
-      <w:r>
-        <w:rPr>
-          <w:sz w:val="24"/>
-        </w:rPr>
-        <w:t>Android</w:t>
-      </w:r>
-      <w:proofErr w:type="spellEnd"/>
-      <w:r>
-        <w:rPr>
-          <w:sz w:val="24"/>
-        </w:rPr>
-        <w:t xml:space="preserve"> </w:t>
-      </w:r>
-      <w:proofErr w:type="spellStart"/>
-      <w:r>
-        <w:rPr>
-          <w:sz w:val="24"/>
-        </w:rPr>
-        <w:t>Studioban</w:t>
-      </w:r>
-      <w:proofErr w:type="spellEnd"/>
-      <w:r>
-        <w:rPr>
-          <w:sz w:val="24"/>
-        </w:rPr>
-        <w:t xml:space="preserve"> található emulátor segítségével. Akárhányszor új funkciót adtunk hozzá, vagy egy meglévőt frissítettünk, közvetlen utána teszteltük, hogy működik-e, és hogy jól </w:t>
-      </w:r>
-      <w:r>
-        <w:rPr>
-          <w:sz w:val="24"/>
-        </w:rPr>
-        <w:t xml:space="preserve">is tegye azt. </w:t>
-      </w:r>
-    </w:p>
-    <w:p>
-      <w:pPr>
-        <w:pStyle w:val="Cmsor3"/>
-        <w:jc w:val="right"/>
-        <w:rPr>
-          <w:b/>
-          <w:sz w:val="28"/>
-        </w:rPr>
-      </w:pPr>
-      <w:bookmarkStart w:id="28" w:name="_Toc196486815"/>
-      <w:r>
-        <w:rPr>
-          <w:b/>
-          <w:sz w:val="28"/>
-        </w:rPr>
-        <w:t>Gyakran előforduló hibák</w:t>
-      </w:r>
-      <w:bookmarkEnd w:id="28"/>
-    </w:p>
-    <w:p>
-      <w:pPr>
-        <w:jc w:val="both"/>
-        <w:rPr>
-          <w:sz w:val="24"/>
-        </w:rPr>
-      </w:pPr>
-      <w:r>
-        <w:rPr>
-          <w:sz w:val="24"/>
-        </w:rPr>
-        <w:t xml:space="preserve">A program fejlesztése során nagyon gyakran futottunk bele verzióhibákba, hogy esetleg újabb verziójú API-t kéne használni, vagy illetve implementálni az </w:t>
-      </w:r>
-      <w:proofErr w:type="spellStart"/>
-      <w:r>
-        <w:rPr>
-          <w:sz w:val="24"/>
-        </w:rPr>
-        <w:t>APIhoz</w:t>
-      </w:r>
-      <w:proofErr w:type="spellEnd"/>
-      <w:r>
-        <w:rPr>
-          <w:sz w:val="24"/>
-        </w:rPr>
-        <w:t xml:space="preserve"> a </w:t>
-      </w:r>
-      <w:proofErr w:type="spellStart"/>
-      <w:r>
-        <w:rPr>
-          <w:sz w:val="24"/>
-        </w:rPr>
-        <w:t>build.gradle.kts-ben</w:t>
-      </w:r>
-      <w:proofErr w:type="spellEnd"/>
-      <w:r>
-        <w:rPr>
-          <w:sz w:val="24"/>
-        </w:rPr>
-        <w:t xml:space="preserve"> (alkalmazás szintű </w:t>
-      </w:r>
-      <w:proofErr w:type="spellStart"/>
-      <w:r>
-        <w:rPr>
-          <w:sz w:val="24"/>
-        </w:rPr>
-        <w:t>gradle</w:t>
-      </w:r>
-      <w:proofErr w:type="spellEnd"/>
-      <w:r>
-        <w:rPr>
-          <w:sz w:val="24"/>
-        </w:rPr>
-        <w:t xml:space="preserve"> fájlban). Ezt természetesen ezek egymáshoz való illesztése, és kompatibilitásának megoldásával állítottuk helyre.</w:t>
-      </w:r>
-    </w:p>
-    <w:p>
-      <w:pPr>
-        <w:jc w:val="both"/>
-        <w:rPr>
-          <w:sz w:val="24"/>
-        </w:rPr>
-      </w:pPr>
-      <w:r>
-        <w:rPr>
-          <w:sz w:val="24"/>
-        </w:rPr>
-        <w:t>Másik gyakori hiba a Tranzakciók fülön volt található, ahol a kilistázott elemek sosem akartak helyes sorrendben megjelenni, illetve ha mégis, akkor a kódban történő változtatás után megint rosszul történt meg. Ezt végül úgy oldottuk meg, hogy minden változtatást elvégezve az elemek sorrendjét a legvégén változtatva, tehát a kész kód után adtuk hozzá ezt a kódrészletet, és utána ez is működött, azonban ez emiatt instabil, és igényel még foglalkozást.</w:t>
-      </w:r>
-    </w:p>
-    <w:p>
-      <w:pPr>
-        <w:jc w:val="both"/>
-        <w:rPr>
-          <w:sz w:val="24"/>
-        </w:rPr>
-      </w:pPr>
-      <w:r>
-        <w:rPr>
-          <w:sz w:val="24"/>
-        </w:rPr>
-        <w:t>A program adatbázisa eleinte máshogy volt felépítve, mivel azt nem gondoltuk át teljesen az elején, ezért gyakran kellett a végső formájához igazítani a kódot, hogy rendesen tudja lekérni az adatok, vagy azokat frissíteni az adatbázisban.</w:t>
-      </w:r>
-    </w:p>
-    <w:p>
-      <w:pPr>
-        <w:pStyle w:val="Cmsor3"/>
-        <w:jc w:val="right"/>
-        <w:rPr>
-          <w:b/>
-          <w:sz w:val="28"/>
-        </w:rPr>
-      </w:pPr>
-      <w:bookmarkStart w:id="29" w:name="_Toc196486816"/>
-      <w:r>
-        <w:rPr>
-          <w:b/>
-          <w:sz w:val="28"/>
-        </w:rPr>
-        <w:t>Más hibák</w:t>
-      </w:r>
-      <w:bookmarkEnd w:id="29"/>
-    </w:p>
-    <w:p>
-      <w:pPr>
-        <w:jc w:val="both"/>
-        <w:rPr>
-          <w:sz w:val="24"/>
-        </w:rPr>
-      </w:pPr>
-      <w:r>
-        <w:rPr>
-          <w:sz w:val="24"/>
-        </w:rPr>
-        <w:t xml:space="preserve">Nagyon nagy számok esetén a program nem tudta kezelni őket. Ez ilyen 100 milliárdos nagyságrendben kezdett el történni, és ez annak az oka volt, hogy az összeget rossz </w:t>
-      </w:r>
-      <w:proofErr w:type="gramStart"/>
-      <w:r>
-        <w:rPr>
-          <w:sz w:val="24"/>
-        </w:rPr>
-        <w:t xml:space="preserve">változó </w:t>
-      </w:r>
-      <w:r>
-        <w:rPr>
-          <w:sz w:val="24"/>
-        </w:rPr>
-        <w:t xml:space="preserve"> </w:t>
-      </w:r>
-      <w:r>
-        <w:rPr>
-          <w:sz w:val="24"/>
-        </w:rPr>
-        <w:t>kezelte</w:t>
-      </w:r>
-      <w:proofErr w:type="gramEnd"/>
-      <w:r>
-        <w:rPr>
-          <w:sz w:val="24"/>
-        </w:rPr>
-        <w:t xml:space="preserve"> lekérdezés után (int), ezt átállítottuk egy nagyobb számok kezelésére is képes típussá (</w:t>
-      </w:r>
-      <w:proofErr w:type="spellStart"/>
-      <w:r>
-        <w:rPr>
-          <w:sz w:val="24"/>
-        </w:rPr>
-        <w:t>double</w:t>
-      </w:r>
-      <w:proofErr w:type="spellEnd"/>
-      <w:r>
-        <w:rPr>
-          <w:sz w:val="24"/>
-        </w:rPr>
-        <w:t>), és utána nem állt fent ez a probléma.</w:t>
-      </w:r>
-    </w:p>
-    <w:p>
-      <w:pPr>
-        <w:jc w:val="both"/>
-        <w:rPr>
-          <w:sz w:val="24"/>
-        </w:rPr>
-      </w:pPr>
-      <w:r>
-        <w:rPr>
-          <w:sz w:val="24"/>
-        </w:rPr>
-        <w:t xml:space="preserve">A rendszeres kifizetések ablakon az adott időszakot csak kiválasztani lehetett, azonban a levonás nem történt meg, ezért annak a </w:t>
-      </w:r>
-      <w:proofErr w:type="spellStart"/>
-      <w:r>
-        <w:rPr>
-          <w:sz w:val="24"/>
-        </w:rPr>
-        <w:t>function</w:t>
-      </w:r>
-      <w:proofErr w:type="spellEnd"/>
-      <w:r>
-        <w:rPr>
-          <w:sz w:val="24"/>
-        </w:rPr>
-        <w:t>-jét ki kellett javítanunk, ami pedig úgy történt, hogy konstans tesztelés mellett változtattuk a kódrészletet megfelelésünk szerint, míg nem működött.</w:t>
-      </w:r>
-    </w:p>
-    <w:p>
-      <w:pPr>
-        <w:jc w:val="both"/>
-        <w:rPr>
-          <w:sz w:val="24"/>
-        </w:rPr>
-      </w:pPr>
-    </w:p>
-    <w:p>
-      <w:pPr>
-        <w:jc w:val="both"/>
-        <w:rPr>
-          <w:sz w:val="24"/>
-        </w:rPr>
-      </w:pPr>
-    </w:p>
-    <w:p>
-      <w:pPr>
-        <w:jc w:val="both"/>
-        <w:rPr>
-          <w:sz w:val="24"/>
-        </w:rPr>
-      </w:pPr>
-    </w:p>
-    <w:p>
-      <w:pPr>
-        <w:jc w:val="both"/>
-        <w:rPr>
-          <w:sz w:val="24"/>
-        </w:rPr>
-      </w:pPr>
-    </w:p>
-    <w:p>
-      <w:pPr>
-        <w:jc w:val="both"/>
-        <w:rPr>
-          <w:sz w:val="24"/>
-        </w:rPr>
-      </w:pPr>
-    </w:p>
-    <w:p>
-      <w:pPr>
-        <w:jc w:val="both"/>
-        <w:rPr>
-          <w:sz w:val="24"/>
-        </w:rPr>
-      </w:pPr>
-    </w:p>
-    <w:p>
-      <w:pPr>
-        <w:jc w:val="both"/>
-        <w:rPr>
-          <w:sz w:val="24"/>
-        </w:rPr>
-      </w:pPr>
-    </w:p>
-    <w:p>
-      <w:pPr>
-        <w:jc w:val="both"/>
-        <w:rPr>
-          <w:sz w:val="24"/>
-        </w:rPr>
-      </w:pPr>
-    </w:p>
-    <w:p>
-      <w:pPr>
-        <w:jc w:val="both"/>
-        <w:rPr>
-          <w:sz w:val="24"/>
-        </w:rPr>
-      </w:pPr>
-    </w:p>
-    <w:p>
-      <w:pPr>
-        <w:pStyle w:val="Cmsor3"/>
-        <w:jc w:val="right"/>
-        <w:rPr>
-          <w:b/>
-          <w:sz w:val="28"/>
-        </w:rPr>
-      </w:pPr>
-      <w:bookmarkStart w:id="30" w:name="_Toc196486817"/>
-      <w:r>
-        <w:rPr>
-          <w:b/>
-          <w:sz w:val="28"/>
-        </w:rPr>
-        <w:lastRenderedPageBreak/>
-        <w:t>Segítség a tesztelés során</w:t>
-      </w:r>
-      <w:bookmarkEnd w:id="30"/>
-    </w:p>
-    <w:p>
-      <w:pPr>
-        <w:jc w:val="both"/>
-        <w:rPr>
-          <w:sz w:val="24"/>
-        </w:rPr>
-      </w:pPr>
-      <w:r>
-        <w:rPr>
-          <w:sz w:val="24"/>
-        </w:rPr>
-        <w:t>Segítséget is kaptunk közeli ismerő</w:t>
-      </w:r>
-      <w:r>
-        <w:rPr>
-          <w:sz w:val="24"/>
-        </w:rPr>
-        <w:t xml:space="preserve">söktől, akiket megtudtunk kérni, </w:t>
-      </w:r>
-      <w:r>
-        <w:rPr>
-          <w:sz w:val="24"/>
-        </w:rPr>
-        <w:t>hogy használják, terheljék az alkalmazást, és jelezzenek vissza számunkra.</w:t>
-      </w:r>
-    </w:p>
-    <w:p>
-      <w:pPr>
-        <w:jc w:val="both"/>
-        <w:rPr>
-          <w:sz w:val="24"/>
-        </w:rPr>
-      </w:pPr>
-      <w:r>
-        <w:rPr>
-          <w:sz w:val="24"/>
-        </w:rPr>
-        <w:t>Egyik segítőnk:</w:t>
-      </w:r>
-    </w:p>
-    <w:p>
-      <w:pPr>
-        <w:jc w:val="both"/>
-        <w:rPr>
-          <w:sz w:val="24"/>
-        </w:rPr>
-      </w:pPr>
-      <w:r>
-        <w:rPr>
-          <w:noProof/>
-          <w:lang w:eastAsia="hu-HU"/>
-        </w:rPr>
-        <w:drawing>
-          <wp:inline distT="0" distB="0" distL="0" distR="0" wp14:anchorId="1DEB62A1" wp14:editId="0026DF4C">
-            <wp:extent cx="4540103" cy="7425265"/>
-            <wp:effectExtent l="0" t="0" r="0" b="4445"/>
-            <wp:docPr id="21" name="Kép 21"/>
             <wp:cNvGraphicFramePr>
               <a:graphicFrameLocks xmlns:a="http://schemas.openxmlformats.org/drawingml/2006/main" noChangeAspect="1"/>
             </wp:cNvGraphicFramePr>
@@ -11979,6 +11504,480 @@
                   <pic:spPr>
                     <a:xfrm>
                       <a:off x="0" y="0"/>
+                      <a:ext cx="5760720" cy="3085465"/>
+                    </a:xfrm>
+                    <a:prstGeom prst="rect">
+                      <a:avLst/>
+                    </a:prstGeom>
+                  </pic:spPr>
+                </pic:pic>
+              </a:graphicData>
+            </a:graphic>
+          </wp:inline>
+        </w:drawing>
+      </w:r>
+    </w:p>
+    <w:p>
+      <w:pPr>
+        <w:jc w:val="both"/>
+        <w:rPr>
+          <w:sz w:val="24"/>
+        </w:rPr>
+      </w:pPr>
+    </w:p>
+    <w:p>
+      <w:pPr>
+        <w:rPr>
+          <w:sz w:val="24"/>
+        </w:rPr>
+      </w:pPr>
+      <w:r>
+        <w:rPr>
+          <w:sz w:val="24"/>
+        </w:rPr>
+        <w:br w:type="page"/>
+      </w:r>
+    </w:p>
+    <w:p>
+      <w:pPr>
+        <w:pStyle w:val="Cmsor2"/>
+        <w:jc w:val="right"/>
+        <w:rPr>
+          <w:b/>
+          <w:sz w:val="32"/>
+        </w:rPr>
+      </w:pPr>
+      <w:bookmarkStart w:id="28" w:name="_Toc196486814"/>
+      <w:r>
+        <w:rPr>
+          <w:b/>
+          <w:sz w:val="32"/>
+        </w:rPr>
+        <w:lastRenderedPageBreak/>
+        <w:t>A tesztelés folyamata</w:t>
+      </w:r>
+      <w:bookmarkEnd w:id="28"/>
+    </w:p>
+    <w:p>
+      <w:pPr>
+        <w:jc w:val="both"/>
+        <w:rPr>
+          <w:sz w:val="24"/>
+        </w:rPr>
+      </w:pPr>
+      <w:r>
+        <w:rPr>
+          <w:sz w:val="24"/>
+        </w:rPr>
+        <w:t xml:space="preserve">Az alkalmazás fejlesztés közben folyamatos tesztelésen esett át az </w:t>
+      </w:r>
+      <w:proofErr w:type="spellStart"/>
+      <w:r>
+        <w:rPr>
+          <w:sz w:val="24"/>
+        </w:rPr>
+        <w:t>Android</w:t>
+      </w:r>
+      <w:proofErr w:type="spellEnd"/>
+      <w:r>
+        <w:rPr>
+          <w:sz w:val="24"/>
+        </w:rPr>
+        <w:t xml:space="preserve"> </w:t>
+      </w:r>
+      <w:proofErr w:type="spellStart"/>
+      <w:r>
+        <w:rPr>
+          <w:sz w:val="24"/>
+        </w:rPr>
+        <w:t>Studioban</w:t>
+      </w:r>
+      <w:proofErr w:type="spellEnd"/>
+      <w:r>
+        <w:rPr>
+          <w:sz w:val="24"/>
+        </w:rPr>
+        <w:t xml:space="preserve"> található emulátor segítségével. Akárhányszor új funkciót adtunk hozzá, vagy egy meglévőt frissítettünk, közvetlen utána teszteltük, hogy működik-e, és hogy jól </w:t>
+      </w:r>
+      <w:r>
+        <w:rPr>
+          <w:sz w:val="24"/>
+        </w:rPr>
+        <w:t xml:space="preserve">is tegye azt. </w:t>
+      </w:r>
+    </w:p>
+    <w:p>
+      <w:pPr>
+        <w:pStyle w:val="Cmsor3"/>
+        <w:jc w:val="right"/>
+        <w:rPr>
+          <w:b/>
+          <w:sz w:val="28"/>
+        </w:rPr>
+      </w:pPr>
+      <w:bookmarkStart w:id="29" w:name="_Toc196486815"/>
+      <w:r>
+        <w:rPr>
+          <w:b/>
+          <w:sz w:val="28"/>
+        </w:rPr>
+        <w:t>Gyakran előforduló hibák</w:t>
+      </w:r>
+      <w:bookmarkEnd w:id="29"/>
+    </w:p>
+    <w:p>
+      <w:pPr>
+        <w:jc w:val="both"/>
+        <w:rPr>
+          <w:sz w:val="24"/>
+        </w:rPr>
+      </w:pPr>
+      <w:r>
+        <w:rPr>
+          <w:sz w:val="24"/>
+        </w:rPr>
+        <w:t xml:space="preserve">A program fejlesztése során nagyon gyakran futottunk bele verzióhibákba, hogy esetleg újabb verziójú API-t kéne használni, vagy illetve implementálni az </w:t>
+      </w:r>
+      <w:proofErr w:type="spellStart"/>
+      <w:r>
+        <w:rPr>
+          <w:sz w:val="24"/>
+        </w:rPr>
+        <w:t>APIhoz</w:t>
+      </w:r>
+      <w:proofErr w:type="spellEnd"/>
+      <w:r>
+        <w:rPr>
+          <w:sz w:val="24"/>
+        </w:rPr>
+        <w:t xml:space="preserve"> a </w:t>
+      </w:r>
+      <w:proofErr w:type="spellStart"/>
+      <w:r>
+        <w:rPr>
+          <w:sz w:val="24"/>
+        </w:rPr>
+        <w:t>build.gradle.kts-ben</w:t>
+      </w:r>
+      <w:proofErr w:type="spellEnd"/>
+      <w:r>
+        <w:rPr>
+          <w:sz w:val="24"/>
+        </w:rPr>
+        <w:t xml:space="preserve"> (alkalmazás szintű </w:t>
+      </w:r>
+      <w:proofErr w:type="spellStart"/>
+      <w:r>
+        <w:rPr>
+          <w:sz w:val="24"/>
+        </w:rPr>
+        <w:t>gradle</w:t>
+      </w:r>
+      <w:proofErr w:type="spellEnd"/>
+      <w:r>
+        <w:rPr>
+          <w:sz w:val="24"/>
+        </w:rPr>
+        <w:t xml:space="preserve"> fájlban). Ezt természetesen ezek egymáshoz való illesztése, és kompatibilitásának megoldásával állítottuk helyre.</w:t>
+      </w:r>
+    </w:p>
+    <w:p>
+      <w:pPr>
+        <w:jc w:val="both"/>
+        <w:rPr>
+          <w:sz w:val="24"/>
+        </w:rPr>
+      </w:pPr>
+      <w:r>
+        <w:rPr>
+          <w:sz w:val="24"/>
+        </w:rPr>
+        <w:t>Másik gyakori hiba a Tranzakciók fülön volt található, ahol a kilistázott elemek sosem akartak helyes sorrendben megjelenni, illetve ha mégis, akkor a kódban történő változtatás után megint rosszul történt meg. Ezt végül úgy oldottuk meg, hogy minden változtatást elvégezve az elemek sorrendjét a legvégén változtatva, tehát a kész kód után adtuk hozzá ezt a kódrészletet, és utána ez is működött, azonban ez emiatt instabil, és igényel még foglalkozást.</w:t>
+      </w:r>
+    </w:p>
+    <w:p>
+      <w:pPr>
+        <w:jc w:val="both"/>
+        <w:rPr>
+          <w:sz w:val="24"/>
+        </w:rPr>
+      </w:pPr>
+      <w:r>
+        <w:rPr>
+          <w:sz w:val="24"/>
+        </w:rPr>
+        <w:t>A program adatbázisa eleinte máshogy volt felépítve, mivel azt nem gondoltuk át teljesen az elején, ezért gyakran kellett a végső formájához igazítani a kódot, hogy rendesen tudja lekérni az adatok, vagy azokat frissíteni az adatbázisban.</w:t>
+      </w:r>
+    </w:p>
+    <w:p>
+      <w:pPr>
+        <w:pStyle w:val="Cmsor3"/>
+        <w:jc w:val="right"/>
+        <w:rPr>
+          <w:b/>
+          <w:sz w:val="28"/>
+        </w:rPr>
+      </w:pPr>
+      <w:bookmarkStart w:id="30" w:name="_Toc196486816"/>
+      <w:r>
+        <w:rPr>
+          <w:b/>
+          <w:sz w:val="28"/>
+        </w:rPr>
+        <w:t>Más hibák</w:t>
+      </w:r>
+      <w:bookmarkEnd w:id="30"/>
+    </w:p>
+    <w:p>
+      <w:pPr>
+        <w:jc w:val="both"/>
+        <w:rPr>
+          <w:sz w:val="24"/>
+        </w:rPr>
+      </w:pPr>
+      <w:r>
+        <w:rPr>
+          <w:sz w:val="24"/>
+        </w:rPr>
+        <w:t xml:space="preserve">Nagyon nagy számok esetén a program nem tudta kezelni őket. Ez ilyen 100 milliárdos nagyságrendben kezdett el történni, és ez annak az oka volt, hogy az összeget rossz </w:t>
+      </w:r>
+      <w:proofErr w:type="gramStart"/>
+      <w:r>
+        <w:rPr>
+          <w:sz w:val="24"/>
+        </w:rPr>
+        <w:t xml:space="preserve">változó </w:t>
+      </w:r>
+      <w:r>
+        <w:rPr>
+          <w:sz w:val="24"/>
+        </w:rPr>
+        <w:t xml:space="preserve"> </w:t>
+      </w:r>
+      <w:r>
+        <w:rPr>
+          <w:sz w:val="24"/>
+        </w:rPr>
+        <w:t>kezelte</w:t>
+      </w:r>
+      <w:proofErr w:type="gramEnd"/>
+      <w:r>
+        <w:rPr>
+          <w:sz w:val="24"/>
+        </w:rPr>
+        <w:t xml:space="preserve"> lekérdezés után (int), ezt átállítottuk egy nagyobb számok kezelésére is képes típussá (</w:t>
+      </w:r>
+      <w:proofErr w:type="spellStart"/>
+      <w:r>
+        <w:rPr>
+          <w:sz w:val="24"/>
+        </w:rPr>
+        <w:t>double</w:t>
+      </w:r>
+      <w:proofErr w:type="spellEnd"/>
+      <w:r>
+        <w:rPr>
+          <w:sz w:val="24"/>
+        </w:rPr>
+        <w:t>), és utána nem állt fent ez a probléma.</w:t>
+      </w:r>
+    </w:p>
+    <w:p>
+      <w:pPr>
+        <w:jc w:val="both"/>
+        <w:rPr>
+          <w:sz w:val="24"/>
+        </w:rPr>
+      </w:pPr>
+      <w:r>
+        <w:rPr>
+          <w:sz w:val="24"/>
+        </w:rPr>
+        <w:t xml:space="preserve">A rendszeres kifizetések ablakon az adott időszakot csak kiválasztani lehetett, azonban a levonás nem történt meg, ezért annak a </w:t>
+      </w:r>
+      <w:proofErr w:type="spellStart"/>
+      <w:r>
+        <w:rPr>
+          <w:sz w:val="24"/>
+        </w:rPr>
+        <w:t>function</w:t>
+      </w:r>
+      <w:proofErr w:type="spellEnd"/>
+      <w:r>
+        <w:rPr>
+          <w:sz w:val="24"/>
+        </w:rPr>
+        <w:t>-jét ki kellett javítanunk, ami pedig úgy történt, hogy konstans tesztelés mellett változtattuk a kódrészletet megfelelésünk szerint, míg nem működött.</w:t>
+      </w:r>
+    </w:p>
+    <w:p>
+      <w:pPr>
+        <w:jc w:val="both"/>
+        <w:rPr>
+          <w:sz w:val="24"/>
+        </w:rPr>
+      </w:pPr>
+    </w:p>
+    <w:p>
+      <w:pPr>
+        <w:jc w:val="both"/>
+        <w:rPr>
+          <w:sz w:val="24"/>
+        </w:rPr>
+      </w:pPr>
+    </w:p>
+    <w:p>
+      <w:pPr>
+        <w:jc w:val="both"/>
+        <w:rPr>
+          <w:sz w:val="24"/>
+        </w:rPr>
+      </w:pPr>
+    </w:p>
+    <w:p>
+      <w:pPr>
+        <w:jc w:val="both"/>
+        <w:rPr>
+          <w:sz w:val="24"/>
+        </w:rPr>
+      </w:pPr>
+    </w:p>
+    <w:p>
+      <w:pPr>
+        <w:jc w:val="both"/>
+        <w:rPr>
+          <w:sz w:val="24"/>
+        </w:rPr>
+      </w:pPr>
+    </w:p>
+    <w:p>
+      <w:pPr>
+        <w:jc w:val="both"/>
+        <w:rPr>
+          <w:sz w:val="24"/>
+        </w:rPr>
+      </w:pPr>
+    </w:p>
+    <w:p>
+      <w:pPr>
+        <w:jc w:val="both"/>
+        <w:rPr>
+          <w:sz w:val="24"/>
+        </w:rPr>
+      </w:pPr>
+    </w:p>
+    <w:p>
+      <w:pPr>
+        <w:jc w:val="both"/>
+        <w:rPr>
+          <w:sz w:val="24"/>
+        </w:rPr>
+      </w:pPr>
+    </w:p>
+    <w:p>
+      <w:pPr>
+        <w:jc w:val="both"/>
+        <w:rPr>
+          <w:sz w:val="24"/>
+        </w:rPr>
+      </w:pPr>
+    </w:p>
+    <w:p>
+      <w:pPr>
+        <w:pStyle w:val="Cmsor3"/>
+        <w:jc w:val="right"/>
+        <w:rPr>
+          <w:b/>
+          <w:sz w:val="28"/>
+        </w:rPr>
+      </w:pPr>
+      <w:bookmarkStart w:id="31" w:name="_Toc196486817"/>
+      <w:r>
+        <w:rPr>
+          <w:b/>
+          <w:sz w:val="28"/>
+        </w:rPr>
+        <w:lastRenderedPageBreak/>
+        <w:t>Segítség a tesztelés során</w:t>
+      </w:r>
+      <w:bookmarkEnd w:id="31"/>
+    </w:p>
+    <w:p>
+      <w:pPr>
+        <w:jc w:val="both"/>
+        <w:rPr>
+          <w:sz w:val="24"/>
+        </w:rPr>
+      </w:pPr>
+      <w:r>
+        <w:rPr>
+          <w:sz w:val="24"/>
+        </w:rPr>
+        <w:t>Segítséget is kaptunk közeli ismerő</w:t>
+      </w:r>
+      <w:r>
+        <w:rPr>
+          <w:sz w:val="24"/>
+        </w:rPr>
+        <w:t xml:space="preserve">söktől, akiket megtudtunk kérni, </w:t>
+      </w:r>
+      <w:r>
+        <w:rPr>
+          <w:sz w:val="24"/>
+        </w:rPr>
+        <w:t>hogy használják, terheljék az alkalmazást, és jelezzenek vissza számunkra.</w:t>
+      </w:r>
+    </w:p>
+    <w:p>
+      <w:pPr>
+        <w:jc w:val="both"/>
+        <w:rPr>
+          <w:sz w:val="24"/>
+        </w:rPr>
+      </w:pPr>
+      <w:r>
+        <w:rPr>
+          <w:sz w:val="24"/>
+        </w:rPr>
+        <w:t>Egyik segítőnk:</w:t>
+      </w:r>
+    </w:p>
+    <w:p>
+      <w:pPr>
+        <w:jc w:val="both"/>
+        <w:rPr>
+          <w:sz w:val="24"/>
+        </w:rPr>
+      </w:pPr>
+      <w:r>
+        <w:rPr>
+          <w:noProof/>
+          <w:lang w:eastAsia="hu-HU"/>
+        </w:rPr>
+        <w:drawing>
+          <wp:inline distT="0" distB="0" distL="0" distR="0" wp14:anchorId="1DEB62A1" wp14:editId="0026DF4C">
+            <wp:extent cx="4540103" cy="7425265"/>
+            <wp:effectExtent l="0" t="0" r="0" b="4445"/>
+            <wp:docPr id="21" name="Kép 21"/>
+            <wp:cNvGraphicFramePr>
+              <a:graphicFrameLocks xmlns:a="http://schemas.openxmlformats.org/drawingml/2006/main" noChangeAspect="1"/>
+            </wp:cNvGraphicFramePr>
+            <a:graphic xmlns:a="http://schemas.openxmlformats.org/drawingml/2006/main">
+              <a:graphicData uri="http://schemas.openxmlformats.org/drawingml/2006/picture">
+                <pic:pic xmlns:pic="http://schemas.openxmlformats.org/drawingml/2006/picture">
+                  <pic:nvPicPr>
+                    <pic:cNvPr id="1" name=""/>
+                    <pic:cNvPicPr/>
+                  </pic:nvPicPr>
+                  <pic:blipFill>
+                    <a:blip r:embed="rId38"/>
+                    <a:stretch>
+                      <a:fillRect/>
+                    </a:stretch>
+                  </pic:blipFill>
+                  <pic:spPr>
+                    <a:xfrm>
+                      <a:off x="0" y="0"/>
                       <a:ext cx="4548341" cy="7438738"/>
                     </a:xfrm>
                     <a:prstGeom prst="rect">
@@ -11991,8 +11990,6 @@
           </wp:inline>
         </w:drawing>
       </w:r>
-      <w:bookmarkStart w:id="31" w:name="_GoBack"/>
-      <w:bookmarkEnd w:id="31"/>
     </w:p>
     <w:p>
       <w:pPr>
@@ -12107,7 +12104,7 @@
       </w:r>
     </w:p>
     <w:sectPr>
-      <w:footerReference w:type="default" r:id="rId38"/>
+      <w:footerReference w:type="default" r:id="rId39"/>
       <w:pgSz w:w="11906" w:h="16838"/>
       <w:pgMar w:top="1417" w:right="1417" w:bottom="1417" w:left="1417" w:header="708" w:footer="708" w:gutter="0"/>
       <w:cols w:space="708"/>
@@ -12167,7 +12164,7 @@
       <w:rPr>
         <w:noProof/>
       </w:rPr>
-      <w:t>32</w:t>
+      <w:t>34</w:t>
     </w:r>
     <w:r>
       <w:fldChar w:fldCharType="end"/>
@@ -16062,7 +16059,7 @@
 </file>
 
 <file path=customXml/itemProps1.xml><?xml version="1.0" encoding="utf-8"?>
-<ds:datastoreItem xmlns:ds="http://schemas.openxmlformats.org/officeDocument/2006/customXml" ds:itemID="{E5535F38-C369-4A3B-8F48-F8BF0900BA02}">
+<ds:datastoreItem xmlns:ds="http://schemas.openxmlformats.org/officeDocument/2006/customXml" ds:itemID="{934C6A8B-6358-4295-A294-D8694E4C8664}">
   <ds:schemaRefs>
     <ds:schemaRef ds:uri="http://schemas.openxmlformats.org/officeDocument/2006/bibliography"/>
   </ds:schemaRefs>
